--- a/Notulen Testing 1 versi 1.docx
+++ b/Notulen Testing 1 versi 1.docx
@@ -26,6 +26,7 @@
       <w:pPr>
         <w:pStyle w:val="5"/>
         <w:numPr>
+          <w:ilvl w:val="0"/>
           <w:numId w:val="0"/>
         </w:numPr>
         <w:ind w:left="360" w:leftChars="0"/>
@@ -58,8 +59,6 @@
         </w:rPr>
         <w:t xml:space="preserve">Evaluasi Program Release sekarang : </w:t>
       </w:r>
-      <w:bookmarkStart w:id="0" w:name="_GoBack"/>
-      <w:bookmarkEnd w:id="0"/>
     </w:p>
     <w:p>
       <w:pPr>
@@ -165,154 +164,28 @@
     </w:p>
     <w:p>
       <w:pPr>
+        <w:pStyle w:val="5"/>
+        <w:numPr>
+          <w:ilvl w:val="0"/>
+          <w:numId w:val="2"/>
+        </w:numPr>
+        <w:rPr>
+          <w:rFonts w:ascii="Times New Roman" w:hAnsi="Times New Roman" w:cs="Times New Roman"/>
+          <w:sz w:val="24"/>
+          <w:szCs w:val="24"/>
+        </w:rPr>
+      </w:pPr>
+      <w:r>
         <w:rPr>
           <w:rFonts w:ascii="Times New Roman" w:hAnsi="Times New Roman" w:cs="Times New Roman"/>
           <w:b/>
           <w:sz w:val="28"/>
           <w:szCs w:val="28"/>
         </w:rPr>
-      </w:pPr>
-      <w:r>
-        <w:rPr>
-          <w:rFonts w:ascii="Times New Roman" w:hAnsi="Times New Roman" w:cs="Times New Roman"/>
-          <w:b/>
-          <w:sz w:val="28"/>
-          <w:szCs w:val="28"/>
-        </w:rPr>
-        <w:t xml:space="preserve">Aturan BAKU Utama dan Shortcut program : </w:t>
-      </w:r>
-    </w:p>
-    <w:p>
-      <w:pPr>
-        <w:pStyle w:val="5"/>
-        <w:numPr>
-          <w:ilvl w:val="0"/>
-          <w:numId w:val="2"/>
-        </w:numPr>
-        <w:rPr>
-          <w:rFonts w:ascii="Times New Roman" w:hAnsi="Times New Roman" w:cs="Times New Roman"/>
-          <w:sz w:val="24"/>
-          <w:szCs w:val="24"/>
-        </w:rPr>
-      </w:pPr>
-      <w:r>
-        <w:rPr>
-          <w:rFonts w:ascii="Times New Roman" w:hAnsi="Times New Roman" w:cs="Times New Roman"/>
-          <w:sz w:val="24"/>
-          <w:szCs w:val="24"/>
-        </w:rPr>
-        <w:t>SIMPAN = F2</w:t>
-      </w:r>
-    </w:p>
-    <w:p>
-      <w:pPr>
-        <w:pStyle w:val="5"/>
-        <w:numPr>
-          <w:ilvl w:val="0"/>
-          <w:numId w:val="2"/>
-        </w:numPr>
-        <w:rPr>
-          <w:rFonts w:ascii="Times New Roman" w:hAnsi="Times New Roman" w:cs="Times New Roman"/>
-          <w:sz w:val="24"/>
-          <w:szCs w:val="24"/>
-        </w:rPr>
-      </w:pPr>
-      <w:r>
-        <w:rPr>
-          <w:rFonts w:ascii="Times New Roman" w:hAnsi="Times New Roman" w:cs="Times New Roman"/>
-          <w:sz w:val="24"/>
-          <w:szCs w:val="24"/>
-        </w:rPr>
-        <w:t>TAMBAH = F3</w:t>
-      </w:r>
-    </w:p>
-    <w:p>
-      <w:pPr>
-        <w:pStyle w:val="5"/>
-        <w:numPr>
-          <w:ilvl w:val="0"/>
-          <w:numId w:val="2"/>
-        </w:numPr>
-        <w:rPr>
-          <w:rFonts w:ascii="Times New Roman" w:hAnsi="Times New Roman" w:cs="Times New Roman"/>
-          <w:sz w:val="24"/>
-          <w:szCs w:val="24"/>
-        </w:rPr>
-      </w:pPr>
-      <w:r>
-        <w:rPr>
-          <w:rFonts w:ascii="Times New Roman" w:hAnsi="Times New Roman" w:cs="Times New Roman"/>
-          <w:sz w:val="24"/>
-          <w:szCs w:val="24"/>
-        </w:rPr>
-        <w:t>PERBAIKI = Enter</w:t>
-      </w:r>
-    </w:p>
-    <w:p>
-      <w:pPr>
-        <w:pStyle w:val="5"/>
-        <w:numPr>
-          <w:ilvl w:val="0"/>
-          <w:numId w:val="2"/>
-        </w:numPr>
-        <w:rPr>
-          <w:rFonts w:ascii="Times New Roman" w:hAnsi="Times New Roman" w:cs="Times New Roman"/>
-          <w:sz w:val="24"/>
-          <w:szCs w:val="24"/>
-        </w:rPr>
-      </w:pPr>
-      <w:r>
-        <w:rPr>
-          <w:rFonts w:ascii="Times New Roman" w:hAnsi="Times New Roman" w:cs="Times New Roman"/>
-          <w:sz w:val="24"/>
-          <w:szCs w:val="24"/>
-        </w:rPr>
-        <w:t>HAPUS = Del</w:t>
-      </w:r>
-    </w:p>
-    <w:p>
-      <w:pPr>
-        <w:pStyle w:val="5"/>
-        <w:numPr>
-          <w:ilvl w:val="0"/>
-          <w:numId w:val="2"/>
-        </w:numPr>
-        <w:rPr>
-          <w:rFonts w:ascii="Times New Roman" w:hAnsi="Times New Roman" w:cs="Times New Roman"/>
-          <w:sz w:val="24"/>
-          <w:szCs w:val="24"/>
-        </w:rPr>
-      </w:pPr>
-      <w:r>
-        <w:rPr>
-          <w:rFonts w:ascii="Times New Roman" w:hAnsi="Times New Roman" w:cs="Times New Roman"/>
-          <w:sz w:val="24"/>
-          <w:szCs w:val="24"/>
-        </w:rPr>
-        <w:t>EKSPORT KE EXCEL = F4</w:t>
-      </w:r>
-    </w:p>
-    <w:p>
-      <w:pPr>
-        <w:pStyle w:val="5"/>
-        <w:numPr>
-          <w:ilvl w:val="0"/>
-          <w:numId w:val="2"/>
-        </w:numPr>
-        <w:rPr>
-          <w:rFonts w:ascii="Times New Roman" w:hAnsi="Times New Roman" w:cs="Times New Roman"/>
-          <w:sz w:val="24"/>
-          <w:szCs w:val="24"/>
-        </w:rPr>
-      </w:pPr>
-      <w:r>
-        <w:rPr>
-          <w:rFonts w:ascii="Times New Roman" w:hAnsi="Times New Roman" w:cs="Times New Roman"/>
-          <w:sz w:val="24"/>
-          <w:szCs w:val="24"/>
-        </w:rPr>
-        <w:t>GANTI BARIS = F5</w:t>
-      </w:r>
+        <w:t xml:space="preserve">Aturan BAKU Utama : </w:t>
+      </w:r>
+      <w:bookmarkStart w:id="0" w:name="_GoBack"/>
+      <w:bookmarkEnd w:id="0"/>
     </w:p>
     <w:p>
       <w:pPr>
@@ -1063,7 +936,7 @@
     <w:lsdException w:uiPriority="99" w:name="HTML Sample"/>
     <w:lsdException w:uiPriority="99" w:name="HTML Typewriter"/>
     <w:lsdException w:uiPriority="99" w:name="HTML Variable"/>
-    <w:lsdException w:uiPriority="99" w:name="Normal Table"/>
+    <w:lsdException w:qFormat="1" w:uiPriority="99" w:name="Normal Table"/>
     <w:lsdException w:uiPriority="99" w:name="annotation subject"/>
     <w:lsdException w:uiPriority="99" w:name="Table Simple 1"/>
     <w:lsdException w:uiPriority="99" w:name="Table Simple 2"/>
@@ -1107,7 +980,7 @@
     <w:lsdException w:uiPriority="99" w:name="Table Web 1"/>
     <w:lsdException w:uiPriority="99" w:name="Table Web 2"/>
     <w:lsdException w:uiPriority="99" w:name="Table Web 3"/>
-    <w:lsdException w:uiPriority="99" w:name="Balloon Text"/>
+    <w:lsdException w:qFormat="1" w:uiPriority="99" w:name="Balloon Text"/>
     <w:lsdException w:unhideWhenUsed="0" w:uiPriority="59" w:semiHidden="0" w:name="Table Grid"/>
     <w:lsdException w:uiPriority="99" w:name="Table Theme"/>
     <w:lsdException w:unhideWhenUsed="0" w:uiPriority="60" w:semiHidden="0" w:name="Light Shading"/>
@@ -1234,6 +1107,7 @@
     <w:name w:val="Normal Table"/>
     <w:semiHidden/>
     <w:unhideWhenUsed/>
+    <w:qFormat/>
     <w:uiPriority w:val="99"/>
     <w:tblPr>
       <w:tblCellMar>
@@ -1250,6 +1124,7 @@
     <w:link w:val="6"/>
     <w:semiHidden/>
     <w:unhideWhenUsed/>
+    <w:qFormat/>
     <w:uiPriority w:val="99"/>
     <w:pPr>
       <w:spacing w:after="0" w:line="240" w:lineRule="auto"/>
@@ -1275,6 +1150,7 @@
     <w:basedOn w:val="2"/>
     <w:link w:val="4"/>
     <w:semiHidden/>
+    <w:qFormat/>
     <w:uiPriority w:val="99"/>
     <w:rPr>
       <w:rFonts w:ascii="Tahoma" w:hAnsi="Tahoma" w:cs="Tahoma"/>
